--- a/specifications/ORSD_PEO.docx
+++ b/specifications/ORSD_PEO.docx
@@ -1719,7 +1719,7 @@
               <w:rPr>
                 <w:lang w:val="en-GB"/>
               </w:rPr>
-              <w:t>What are responses of each prompt?</w:t>
+              <w:t>What are the responses that follow each prompt?</w:t>
             </w:r>
           </w:p>
           <w:p>
@@ -1787,313 +1787,254 @@
               </w:rPr>
               <w:t>Which tasks are related to the text?</w:t>
             </w:r>
-          </w:p>
-          <w:p>
-            <w:pPr>
-              <w:pStyle w:val="Paragrafoelenco"/>
-              <w:widowControl w:val="0"/>
-              <w:numPr>
-                <w:ilvl w:val="0"/>
-                <w:numId w:val="6"/>
-              </w:numPr>
-              <w:pBdr>
-                <w:top w:val="nil"/>
-                <w:left w:val="nil"/>
-                <w:bottom w:val="nil"/>
-                <w:right w:val="nil"/>
-                <w:between w:val="nil"/>
-              </w:pBdr>
-              <w:spacing w:line="480" w:lineRule="auto"/>
-              <w:rPr>
-                <w:lang w:val="en-GB"/>
-              </w:rPr>
-            </w:pPr>
-            <w:r>
-              <w:rPr>
-                <w:lang w:val="en-GB"/>
-              </w:rPr>
-              <w:t xml:space="preserve">CQ11: </w:t>
-            </w:r>
-            <w:r>
-              <w:rPr>
-                <w:lang w:val="en-GB"/>
-              </w:rPr>
-              <w:t>What chats does each large language model have?</w:t>
-            </w:r>
-          </w:p>
-          <w:p>
-            <w:pPr>
-              <w:pStyle w:val="Paragrafoelenco"/>
-              <w:widowControl w:val="0"/>
-              <w:numPr>
-                <w:ilvl w:val="0"/>
-                <w:numId w:val="6"/>
-              </w:numPr>
-              <w:pBdr>
-                <w:top w:val="nil"/>
-                <w:left w:val="nil"/>
-                <w:bottom w:val="nil"/>
-                <w:right w:val="nil"/>
-                <w:between w:val="nil"/>
-              </w:pBdr>
-              <w:spacing w:line="480" w:lineRule="auto"/>
-              <w:rPr>
-                <w:lang w:val="en-GB"/>
-              </w:rPr>
-            </w:pPr>
-            <w:r>
-              <w:rPr>
-                <w:lang w:val="en-GB"/>
-              </w:rPr>
-              <w:t xml:space="preserve">CQ12: </w:t>
-            </w:r>
-            <w:r>
-              <w:rPr>
-                <w:lang w:val="en-GB"/>
-              </w:rPr>
-              <w:t>What is a large language model?</w:t>
-            </w:r>
-          </w:p>
-          <w:p>
-            <w:pPr>
-              <w:pStyle w:val="Paragrafoelenco"/>
-              <w:widowControl w:val="0"/>
-              <w:numPr>
-                <w:ilvl w:val="0"/>
-                <w:numId w:val="6"/>
-              </w:numPr>
-              <w:pBdr>
-                <w:top w:val="nil"/>
-                <w:left w:val="nil"/>
-                <w:bottom w:val="nil"/>
-                <w:right w:val="nil"/>
-                <w:between w:val="nil"/>
-              </w:pBdr>
-              <w:spacing w:line="480" w:lineRule="auto"/>
-              <w:rPr>
-                <w:lang w:val="en-GB"/>
-              </w:rPr>
-            </w:pPr>
-            <w:r>
-              <w:rPr>
-                <w:lang w:val="en-GB"/>
-              </w:rPr>
-              <w:t xml:space="preserve">CQ13: </w:t>
-            </w:r>
-            <w:r>
-              <w:rPr>
-                <w:lang w:val="en-GB"/>
-              </w:rPr>
-              <w:t>What types of large language models are available?</w:t>
-            </w:r>
-          </w:p>
-          <w:p>
-            <w:pPr>
-              <w:pStyle w:val="Paragrafoelenco"/>
-              <w:widowControl w:val="0"/>
-              <w:numPr>
-                <w:ilvl w:val="0"/>
-                <w:numId w:val="6"/>
-              </w:numPr>
-              <w:pBdr>
-                <w:top w:val="nil"/>
-                <w:left w:val="nil"/>
-                <w:bottom w:val="nil"/>
-                <w:right w:val="nil"/>
-                <w:between w:val="nil"/>
-              </w:pBdr>
-              <w:spacing w:line="480" w:lineRule="auto"/>
-              <w:rPr>
-                <w:lang w:val="en-GB"/>
-              </w:rPr>
-            </w:pPr>
-            <w:r>
-              <w:rPr>
-                <w:lang w:val="en-GB"/>
-              </w:rPr>
-              <w:t xml:space="preserve">CQ14: </w:t>
-            </w:r>
-            <w:r>
-              <w:rPr>
-                <w:lang w:val="en-GB"/>
-              </w:rPr>
-              <w:t>What are the available versions of each large language model?</w:t>
-            </w:r>
-          </w:p>
-          <w:p>
-            <w:pPr>
-              <w:pStyle w:val="Paragrafoelenco"/>
-              <w:widowControl w:val="0"/>
-              <w:numPr>
-                <w:ilvl w:val="0"/>
-                <w:numId w:val="6"/>
-              </w:numPr>
-              <w:pBdr>
-                <w:top w:val="nil"/>
-                <w:left w:val="nil"/>
-                <w:bottom w:val="nil"/>
-                <w:right w:val="nil"/>
-                <w:between w:val="nil"/>
-              </w:pBdr>
-              <w:spacing w:line="480" w:lineRule="auto"/>
-              <w:rPr>
-                <w:lang w:val="en-GB"/>
-              </w:rPr>
-            </w:pPr>
-            <w:r>
-              <w:rPr>
-                <w:lang w:val="en-GB"/>
-              </w:rPr>
-              <w:t xml:space="preserve">CQ15: </w:t>
-            </w:r>
-            <w:r>
-              <w:rPr>
-                <w:lang w:val="en-GB"/>
-              </w:rPr>
-              <w:t>What are large language models architectures?</w:t>
-            </w:r>
-          </w:p>
-          <w:p>
-            <w:pPr>
-              <w:pStyle w:val="Paragrafoelenco"/>
-              <w:widowControl w:val="0"/>
-              <w:numPr>
-                <w:ilvl w:val="0"/>
-                <w:numId w:val="6"/>
-              </w:numPr>
-              <w:pBdr>
-                <w:top w:val="nil"/>
-                <w:left w:val="nil"/>
-                <w:bottom w:val="nil"/>
-                <w:right w:val="nil"/>
-                <w:between w:val="nil"/>
-              </w:pBdr>
-              <w:spacing w:line="480" w:lineRule="auto"/>
-              <w:rPr>
-                <w:lang w:val="en-GB"/>
-              </w:rPr>
-            </w:pPr>
-            <w:r>
-              <w:rPr>
-                <w:lang w:val="en-GB"/>
-              </w:rPr>
-              <w:t xml:space="preserve">CQ16: </w:t>
-            </w:r>
-            <w:r>
-              <w:rPr>
-                <w:lang w:val="en-GB"/>
-              </w:rPr>
-              <w:t xml:space="preserve">What are large language models </w:t>
-            </w:r>
-            <w:r>
-              <w:rPr>
-                <w:lang w:val="en-GB"/>
-              </w:rPr>
-              <w:t>capabilities</w:t>
-            </w:r>
-            <w:r>
-              <w:rPr>
-                <w:lang w:val="en-GB"/>
-              </w:rPr>
-              <w:t>?</w:t>
-            </w:r>
-          </w:p>
-          <w:p>
-            <w:pPr>
-              <w:pStyle w:val="Paragrafoelenco"/>
-              <w:widowControl w:val="0"/>
-              <w:numPr>
-                <w:ilvl w:val="0"/>
-                <w:numId w:val="6"/>
-              </w:numPr>
-              <w:pBdr>
-                <w:top w:val="nil"/>
-                <w:left w:val="nil"/>
-                <w:bottom w:val="nil"/>
-                <w:right w:val="nil"/>
-                <w:between w:val="nil"/>
-              </w:pBdr>
-              <w:spacing w:line="480" w:lineRule="auto"/>
-              <w:rPr>
-                <w:lang w:val="en-GB"/>
-              </w:rPr>
-            </w:pPr>
-            <w:r>
-              <w:rPr>
-                <w:lang w:val="en-GB"/>
-              </w:rPr>
-              <w:t xml:space="preserve">CQ17: </w:t>
-            </w:r>
-            <w:r>
-              <w:rPr>
-                <w:lang w:val="en-GB"/>
-              </w:rPr>
-              <w:t>What companies develop large language models?</w:t>
-            </w:r>
-          </w:p>
-          <w:p>
-            <w:pPr>
-              <w:pStyle w:val="Paragrafoelenco"/>
-              <w:widowControl w:val="0"/>
-              <w:numPr>
-                <w:ilvl w:val="0"/>
-                <w:numId w:val="6"/>
-              </w:numPr>
-              <w:pBdr>
-                <w:top w:val="nil"/>
-                <w:left w:val="nil"/>
-                <w:bottom w:val="nil"/>
-                <w:right w:val="nil"/>
-                <w:between w:val="nil"/>
-              </w:pBdr>
-              <w:spacing w:line="480" w:lineRule="auto"/>
-              <w:rPr>
-                <w:lang w:val="en-GB"/>
-              </w:rPr>
-            </w:pPr>
-            <w:r>
-              <w:rPr>
-                <w:lang w:val="en-GB"/>
-              </w:rPr>
-              <w:t xml:space="preserve">CQ18: </w:t>
-            </w:r>
-            <w:r>
-              <w:rPr>
-                <w:lang w:val="en-GB"/>
-              </w:rPr>
-              <w:t>What is the first version of each large language model developed</w:t>
-            </w:r>
-            <w:r>
-              <w:rPr>
-                <w:lang w:val="en-GB"/>
-              </w:rPr>
-              <w:t xml:space="preserve"> </w:t>
-            </w:r>
-            <w:r>
-              <w:rPr>
-                <w:lang w:val="en-GB"/>
-              </w:rPr>
-              <w:t>by each company?</w:t>
-            </w:r>
-          </w:p>
-          <w:p>
-            <w:pPr>
-              <w:pStyle w:val="Paragrafoelenco"/>
-              <w:widowControl w:val="0"/>
-              <w:pBdr>
-                <w:top w:val="nil"/>
-                <w:left w:val="nil"/>
-                <w:bottom w:val="nil"/>
-                <w:right w:val="nil"/>
-                <w:between w:val="nil"/>
-              </w:pBdr>
-              <w:spacing w:line="480" w:lineRule="auto"/>
-              <w:rPr>
-                <w:lang w:val="en-GB"/>
-              </w:rPr>
-            </w:pPr>
             <w:bookmarkStart w:id="0" w:name="_GoBack"/>
             <w:bookmarkEnd w:id="0"/>
+          </w:p>
+          <w:p>
+            <w:pPr>
+              <w:pStyle w:val="Paragrafoelenco"/>
+              <w:widowControl w:val="0"/>
+              <w:numPr>
+                <w:ilvl w:val="0"/>
+                <w:numId w:val="6"/>
+              </w:numPr>
+              <w:pBdr>
+                <w:top w:val="nil"/>
+                <w:left w:val="nil"/>
+                <w:bottom w:val="nil"/>
+                <w:right w:val="nil"/>
+                <w:between w:val="nil"/>
+              </w:pBdr>
+              <w:spacing w:line="480" w:lineRule="auto"/>
+              <w:rPr>
+                <w:lang w:val="en-GB"/>
+              </w:rPr>
+            </w:pPr>
+            <w:r>
+              <w:rPr>
+                <w:lang w:val="en-GB"/>
+              </w:rPr>
+              <w:t xml:space="preserve">CQ11: </w:t>
+            </w:r>
+            <w:r>
+              <w:rPr>
+                <w:lang w:val="en-GB"/>
+              </w:rPr>
+              <w:t xml:space="preserve">What </w:t>
+            </w:r>
+            <w:r>
+              <w:rPr>
+                <w:lang w:val="en-GB"/>
+              </w:rPr>
+              <w:t>is a chat</w:t>
+            </w:r>
+            <w:r>
+              <w:rPr>
+                <w:lang w:val="en-GB"/>
+              </w:rPr>
+              <w:t>?</w:t>
+            </w:r>
+          </w:p>
+          <w:p>
+            <w:pPr>
+              <w:pStyle w:val="Paragrafoelenco"/>
+              <w:widowControl w:val="0"/>
+              <w:numPr>
+                <w:ilvl w:val="0"/>
+                <w:numId w:val="6"/>
+              </w:numPr>
+              <w:pBdr>
+                <w:top w:val="nil"/>
+                <w:left w:val="nil"/>
+                <w:bottom w:val="nil"/>
+                <w:right w:val="nil"/>
+                <w:between w:val="nil"/>
+              </w:pBdr>
+              <w:spacing w:line="480" w:lineRule="auto"/>
+              <w:rPr>
+                <w:lang w:val="en-GB"/>
+              </w:rPr>
+            </w:pPr>
+            <w:r>
+              <w:rPr>
+                <w:lang w:val="en-GB"/>
+              </w:rPr>
+              <w:t xml:space="preserve">CQ12: </w:t>
+            </w:r>
+            <w:r>
+              <w:rPr>
+                <w:lang w:val="en-GB"/>
+              </w:rPr>
+              <w:t>What is a large language model?</w:t>
+            </w:r>
+          </w:p>
+          <w:p>
+            <w:pPr>
+              <w:pStyle w:val="Paragrafoelenco"/>
+              <w:widowControl w:val="0"/>
+              <w:numPr>
+                <w:ilvl w:val="0"/>
+                <w:numId w:val="6"/>
+              </w:numPr>
+              <w:pBdr>
+                <w:top w:val="nil"/>
+                <w:left w:val="nil"/>
+                <w:bottom w:val="nil"/>
+                <w:right w:val="nil"/>
+                <w:between w:val="nil"/>
+              </w:pBdr>
+              <w:spacing w:line="480" w:lineRule="auto"/>
+              <w:rPr>
+                <w:lang w:val="en-GB"/>
+              </w:rPr>
+            </w:pPr>
+            <w:r>
+              <w:rPr>
+                <w:lang w:val="en-GB"/>
+              </w:rPr>
+              <w:t xml:space="preserve">CQ13: </w:t>
+            </w:r>
+            <w:r>
+              <w:rPr>
+                <w:lang w:val="en-GB"/>
+              </w:rPr>
+              <w:t>What types of large language models are available?</w:t>
+            </w:r>
+          </w:p>
+          <w:p>
+            <w:pPr>
+              <w:pStyle w:val="Paragrafoelenco"/>
+              <w:widowControl w:val="0"/>
+              <w:numPr>
+                <w:ilvl w:val="0"/>
+                <w:numId w:val="6"/>
+              </w:numPr>
+              <w:pBdr>
+                <w:top w:val="nil"/>
+                <w:left w:val="nil"/>
+                <w:bottom w:val="nil"/>
+                <w:right w:val="nil"/>
+                <w:between w:val="nil"/>
+              </w:pBdr>
+              <w:spacing w:line="480" w:lineRule="auto"/>
+              <w:rPr>
+                <w:lang w:val="en-GB"/>
+              </w:rPr>
+            </w:pPr>
+            <w:r>
+              <w:rPr>
+                <w:lang w:val="en-GB"/>
+              </w:rPr>
+              <w:t>C</w:t>
+            </w:r>
+            <w:r>
+              <w:rPr>
+                <w:lang w:val="en-GB"/>
+              </w:rPr>
+              <w:t>Q14</w:t>
+            </w:r>
+            <w:r>
+              <w:rPr>
+                <w:lang w:val="en-GB"/>
+              </w:rPr>
+              <w:t xml:space="preserve">: </w:t>
+            </w:r>
+            <w:r>
+              <w:rPr>
+                <w:lang w:val="en-GB"/>
+              </w:rPr>
+              <w:t>What are large language models architectures?</w:t>
+            </w:r>
+          </w:p>
+          <w:p>
+            <w:pPr>
+              <w:pStyle w:val="Paragrafoelenco"/>
+              <w:widowControl w:val="0"/>
+              <w:numPr>
+                <w:ilvl w:val="0"/>
+                <w:numId w:val="6"/>
+              </w:numPr>
+              <w:pBdr>
+                <w:top w:val="nil"/>
+                <w:left w:val="nil"/>
+                <w:bottom w:val="nil"/>
+                <w:right w:val="nil"/>
+                <w:between w:val="nil"/>
+              </w:pBdr>
+              <w:spacing w:line="480" w:lineRule="auto"/>
+              <w:rPr>
+                <w:lang w:val="en-GB"/>
+              </w:rPr>
+            </w:pPr>
+            <w:r>
+              <w:rPr>
+                <w:lang w:val="en-GB"/>
+              </w:rPr>
+              <w:t>CQ15</w:t>
+            </w:r>
+            <w:r>
+              <w:rPr>
+                <w:lang w:val="en-GB"/>
+              </w:rPr>
+              <w:t xml:space="preserve">: </w:t>
+            </w:r>
+            <w:r>
+              <w:rPr>
+                <w:lang w:val="en-GB"/>
+              </w:rPr>
+              <w:t xml:space="preserve">What are large language models </w:t>
+            </w:r>
+            <w:r>
+              <w:rPr>
+                <w:lang w:val="en-GB"/>
+              </w:rPr>
+              <w:t>capabilities</w:t>
+            </w:r>
+            <w:r>
+              <w:rPr>
+                <w:lang w:val="en-GB"/>
+              </w:rPr>
+              <w:t>?</w:t>
+            </w:r>
+          </w:p>
+          <w:p>
+            <w:pPr>
+              <w:pStyle w:val="Paragrafoelenco"/>
+              <w:widowControl w:val="0"/>
+              <w:numPr>
+                <w:ilvl w:val="0"/>
+                <w:numId w:val="6"/>
+              </w:numPr>
+              <w:pBdr>
+                <w:top w:val="nil"/>
+                <w:left w:val="nil"/>
+                <w:bottom w:val="nil"/>
+                <w:right w:val="nil"/>
+                <w:between w:val="nil"/>
+              </w:pBdr>
+              <w:spacing w:line="480" w:lineRule="auto"/>
+              <w:rPr>
+                <w:lang w:val="en-GB"/>
+              </w:rPr>
+            </w:pPr>
+            <w:r>
+              <w:rPr>
+                <w:lang w:val="en-GB"/>
+              </w:rPr>
+              <w:t>CQ16</w:t>
+            </w:r>
+            <w:r>
+              <w:rPr>
+                <w:lang w:val="en-GB"/>
+              </w:rPr>
+              <w:t xml:space="preserve">: </w:t>
+            </w:r>
+            <w:r>
+              <w:rPr>
+                <w:lang w:val="en-GB"/>
+              </w:rPr>
+              <w:t>What companies develop large language models?</w:t>
+            </w:r>
           </w:p>
         </w:tc>
       </w:tr>
@@ -2128,7 +2069,6 @@
               <w:rPr>
                 <w:b/>
               </w:rPr>
-              <w:lastRenderedPageBreak/>
               <w:t>7</w:t>
             </w:r>
           </w:p>
@@ -2307,6 +2247,7 @@
               <w:spacing w:line="360" w:lineRule="auto"/>
             </w:pPr>
             <w:r>
+              <w:lastRenderedPageBreak/>
               <w:t>Engineering 2</w:t>
             </w:r>
           </w:p>
@@ -2908,112 +2849,112 @@
               <w:spacing w:line="360" w:lineRule="auto"/>
             </w:pPr>
             <w:r>
+              <w:t>Image generation 1</w:t>
+            </w:r>
+          </w:p>
+          <w:p>
+            <w:pPr>
+              <w:pStyle w:val="Paragrafoelenco"/>
+              <w:widowControl w:val="0"/>
+              <w:numPr>
+                <w:ilvl w:val="0"/>
+                <w:numId w:val="8"/>
+              </w:numPr>
+              <w:pBdr>
+                <w:top w:val="nil"/>
+                <w:left w:val="nil"/>
+                <w:bottom w:val="nil"/>
+                <w:right w:val="nil"/>
+                <w:between w:val="nil"/>
+              </w:pBdr>
+              <w:spacing w:line="360" w:lineRule="auto"/>
+            </w:pPr>
+            <w:r>
+              <w:t>BARD 1</w:t>
+            </w:r>
+          </w:p>
+          <w:p>
+            <w:pPr>
+              <w:pStyle w:val="Paragrafoelenco"/>
+              <w:widowControl w:val="0"/>
+              <w:numPr>
+                <w:ilvl w:val="0"/>
+                <w:numId w:val="8"/>
+              </w:numPr>
+              <w:pBdr>
+                <w:top w:val="nil"/>
+                <w:left w:val="nil"/>
+                <w:bottom w:val="nil"/>
+                <w:right w:val="nil"/>
+                <w:between w:val="nil"/>
+              </w:pBdr>
+              <w:spacing w:line="360" w:lineRule="auto"/>
+            </w:pPr>
+            <w:r>
+              <w:t>PaLM 1</w:t>
+            </w:r>
+          </w:p>
+          <w:p>
+            <w:pPr>
+              <w:pStyle w:val="Paragrafoelenco"/>
+              <w:widowControl w:val="0"/>
+              <w:numPr>
+                <w:ilvl w:val="0"/>
+                <w:numId w:val="8"/>
+              </w:numPr>
+              <w:pBdr>
+                <w:top w:val="nil"/>
+                <w:left w:val="nil"/>
+                <w:bottom w:val="nil"/>
+                <w:right w:val="nil"/>
+                <w:between w:val="nil"/>
+              </w:pBdr>
+              <w:spacing w:line="360" w:lineRule="auto"/>
+            </w:pPr>
+            <w:r>
+              <w:t>Zero-shot 1</w:t>
+            </w:r>
+          </w:p>
+          <w:p>
+            <w:pPr>
+              <w:pStyle w:val="Paragrafoelenco"/>
+              <w:widowControl w:val="0"/>
+              <w:numPr>
+                <w:ilvl w:val="0"/>
+                <w:numId w:val="8"/>
+              </w:numPr>
+              <w:pBdr>
+                <w:top w:val="nil"/>
+                <w:left w:val="nil"/>
+                <w:bottom w:val="nil"/>
+                <w:right w:val="nil"/>
+                <w:between w:val="nil"/>
+              </w:pBdr>
+              <w:spacing w:line="360" w:lineRule="auto"/>
+            </w:pPr>
+            <w:r>
+              <w:t>Few-shot 1</w:t>
+            </w:r>
+          </w:p>
+          <w:p>
+            <w:pPr>
+              <w:pStyle w:val="Paragrafoelenco"/>
+              <w:widowControl w:val="0"/>
+              <w:numPr>
+                <w:ilvl w:val="0"/>
+                <w:numId w:val="8"/>
+              </w:numPr>
+              <w:pBdr>
+                <w:top w:val="nil"/>
+                <w:left w:val="nil"/>
+                <w:bottom w:val="nil"/>
+                <w:right w:val="nil"/>
+                <w:between w:val="nil"/>
+              </w:pBdr>
+              <w:spacing w:line="360" w:lineRule="auto"/>
+            </w:pPr>
+            <w:r>
               <w:lastRenderedPageBreak/>
-              <w:t>Image generation 1</w:t>
-            </w:r>
-          </w:p>
-          <w:p>
-            <w:pPr>
-              <w:pStyle w:val="Paragrafoelenco"/>
-              <w:widowControl w:val="0"/>
-              <w:numPr>
-                <w:ilvl w:val="0"/>
-                <w:numId w:val="8"/>
-              </w:numPr>
-              <w:pBdr>
-                <w:top w:val="nil"/>
-                <w:left w:val="nil"/>
-                <w:bottom w:val="nil"/>
-                <w:right w:val="nil"/>
-                <w:between w:val="nil"/>
-              </w:pBdr>
-              <w:spacing w:line="360" w:lineRule="auto"/>
-            </w:pPr>
-            <w:r>
-              <w:t>BARD 1</w:t>
-            </w:r>
-          </w:p>
-          <w:p>
-            <w:pPr>
-              <w:pStyle w:val="Paragrafoelenco"/>
-              <w:widowControl w:val="0"/>
-              <w:numPr>
-                <w:ilvl w:val="0"/>
-                <w:numId w:val="8"/>
-              </w:numPr>
-              <w:pBdr>
-                <w:top w:val="nil"/>
-                <w:left w:val="nil"/>
-                <w:bottom w:val="nil"/>
-                <w:right w:val="nil"/>
-                <w:between w:val="nil"/>
-              </w:pBdr>
-              <w:spacing w:line="360" w:lineRule="auto"/>
-            </w:pPr>
-            <w:r>
-              <w:t>PaLM 1</w:t>
-            </w:r>
-          </w:p>
-          <w:p>
-            <w:pPr>
-              <w:pStyle w:val="Paragrafoelenco"/>
-              <w:widowControl w:val="0"/>
-              <w:numPr>
-                <w:ilvl w:val="0"/>
-                <w:numId w:val="8"/>
-              </w:numPr>
-              <w:pBdr>
-                <w:top w:val="nil"/>
-                <w:left w:val="nil"/>
-                <w:bottom w:val="nil"/>
-                <w:right w:val="nil"/>
-                <w:between w:val="nil"/>
-              </w:pBdr>
-              <w:spacing w:line="360" w:lineRule="auto"/>
-            </w:pPr>
-            <w:r>
-              <w:t>Zero-shot 1</w:t>
-            </w:r>
-          </w:p>
-          <w:p>
-            <w:pPr>
-              <w:pStyle w:val="Paragrafoelenco"/>
-              <w:widowControl w:val="0"/>
-              <w:numPr>
-                <w:ilvl w:val="0"/>
-                <w:numId w:val="8"/>
-              </w:numPr>
-              <w:pBdr>
-                <w:top w:val="nil"/>
-                <w:left w:val="nil"/>
-                <w:bottom w:val="nil"/>
-                <w:right w:val="nil"/>
-                <w:between w:val="nil"/>
-              </w:pBdr>
-              <w:spacing w:line="360" w:lineRule="auto"/>
-            </w:pPr>
-            <w:r>
-              <w:t>Few-shot 1</w:t>
-            </w:r>
-          </w:p>
-          <w:p>
-            <w:pPr>
-              <w:pStyle w:val="Paragrafoelenco"/>
-              <w:widowControl w:val="0"/>
-              <w:numPr>
-                <w:ilvl w:val="0"/>
-                <w:numId w:val="8"/>
-              </w:numPr>
-              <w:pBdr>
-                <w:top w:val="nil"/>
-                <w:left w:val="nil"/>
-                <w:bottom w:val="nil"/>
-                <w:right w:val="nil"/>
-                <w:between w:val="nil"/>
-              </w:pBdr>
-              <w:spacing w:line="360" w:lineRule="auto"/>
-            </w:pPr>
-            <w:r>
               <w:t>Chain-of-Thought</w:t>
             </w:r>
             <w:r>
@@ -5212,7 +5153,7 @@
 </file>
 
 <file path=customXml/itemProps1.xml><?xml version="1.0" encoding="utf-8"?>
-<ds:datastoreItem xmlns:ds="http://schemas.openxmlformats.org/officeDocument/2006/customXml" ds:itemID="{ED2F0E53-20E2-4D26-ADE3-9011A7EA1A25}">
+<ds:datastoreItem xmlns:ds="http://schemas.openxmlformats.org/officeDocument/2006/customXml" ds:itemID="{27294D2F-7A84-4644-B123-839F62EB2816}">
   <ds:schemaRefs>
     <ds:schemaRef ds:uri="http://schemas.openxmlformats.org/officeDocument/2006/bibliography"/>
   </ds:schemaRefs>
